--- a/SNA_Draft report.docx
+++ b/SNA_Draft report.docx
@@ -21,17 +21,7 @@
           <w:szCs w:val="52"/>
           <w:lang w:val="en-US"/>
         </w:rPr>
-        <w:t>S</w:t>
-      </w:r>
-      <w:r>
-        <w:rPr>
-          <w:rFonts w:ascii="Times New Roman" w:hAnsi="Times New Roman" w:cs="Times New Roman"/>
-          <w:color w:val="000000" w:themeColor="text1"/>
-          <w:sz w:val="52"/>
-          <w:szCs w:val="52"/>
-          <w:lang w:val="en-US"/>
-        </w:rPr>
-        <w:t>OCIAL NETWORK ANALYSIS</w:t>
+        <w:t>SOCIAL NETWORK ANALYSIS</w:t>
       </w:r>
     </w:p>
     <w:p>
@@ -927,7 +917,35 @@
           <w:rFonts w:ascii="Times New Roman" w:eastAsia="Times New Roman" w:hAnsi="Times New Roman" w:cs="Times New Roman"/>
           <w:lang w:eastAsia="en-GB"/>
         </w:rPr>
-        <w:t xml:space="preserve">What effect does NAFTA have on US, Canada, Mexico in terms of trade/ economic growth? How are key economic indicators such as GDP, trade deficit, employment related to network metrics such as closeness, centrality, strength? </w:t>
+        <w:t>What effect does NAFTA have on US, Canada, Mexico in terms of trade</w:t>
+      </w:r>
+      <w:r>
+        <w:rPr>
+          <w:rFonts w:ascii="Times New Roman" w:eastAsia="Times New Roman" w:hAnsi="Times New Roman" w:cs="Times New Roman"/>
+          <w:lang w:eastAsia="en-GB"/>
+        </w:rPr>
+        <w:t xml:space="preserve"> and</w:t>
+      </w:r>
+      <w:r>
+        <w:rPr>
+          <w:rFonts w:ascii="Times New Roman" w:eastAsia="Times New Roman" w:hAnsi="Times New Roman" w:cs="Times New Roman"/>
+          <w:lang w:eastAsia="en-GB"/>
+        </w:rPr>
+        <w:t xml:space="preserve"> economic growth? </w:t>
+      </w:r>
+      <w:r>
+        <w:rPr>
+          <w:rFonts w:ascii="Times New Roman" w:eastAsia="Times New Roman" w:hAnsi="Times New Roman" w:cs="Times New Roman"/>
+          <w:lang w:eastAsia="en-GB"/>
+        </w:rPr>
+        <w:t>A</w:t>
+      </w:r>
+      <w:r>
+        <w:rPr>
+          <w:rFonts w:ascii="Times New Roman" w:eastAsia="Times New Roman" w:hAnsi="Times New Roman" w:cs="Times New Roman"/>
+          <w:lang w:eastAsia="en-GB"/>
+        </w:rPr>
+        <w:t xml:space="preserve">re key economic indicators such as GDP, trade deficit, employment related to network metrics such as closeness, centrality, strength? </w:t>
       </w:r>
     </w:p>
     <w:p>
@@ -943,7 +961,7 @@
         </w:rPr>
       </w:pPr>
       <w:r>
-        <w:t>Define specifications on nodes (if countries were nodes) for chosen economic indicators and understand if there is an optimal point in any of these indicators</w:t>
+        <w:t>Can we understand the underlying effect of a policy using network metrics</w:t>
       </w:r>
       <w:r>
         <w:t>?</w:t>
@@ -1155,21 +1173,7 @@
         </w:rPr>
       </w:pPr>
       <w:r>
-        <w:t xml:space="preserve">The NAFTA was introduced in order to improve trade, eliminate barriers, and reduce tariffs on imports and exports between Canada, the United States, and Mexico intended to boost economic growth within these three countries.  </w:t>
-      </w:r>
-    </w:p>
-    <w:p>
-      <w:pPr>
-        <w:pStyle w:val="NormalWeb"/>
-      </w:pPr>
-      <w:r>
-        <w:t>The gap between the intended and the actual effect</w:t>
-      </w:r>
-      <w:r>
-        <w:t xml:space="preserve">- </w:t>
-      </w:r>
-      <w:r>
-        <w:t xml:space="preserve"> (1993-2015, unless otherwise stated).</w:t>
+        <w:t xml:space="preserve">The NAFTA was introduced in order to improve trade, eliminate barriers, and reduce tariffs on imports and exports between Canada, the United States and Mexico intended to boost economic growth within these three countries.  </w:t>
       </w:r>
     </w:p>
     <w:p>
@@ -1183,7 +1187,7 @@
     <w:tbl>
       <w:tblPr>
         <w:tblStyle w:val="TableGrid"/>
-        <w:tblW w:w="0" w:type="auto"/>
+        <w:tblW w:w="9020" w:type="dxa"/>
         <w:tblLayout w:type="fixed"/>
         <w:tblLook w:val="06A0" w:firstRow="1" w:lastRow="0" w:firstColumn="1" w:lastColumn="0" w:noHBand="1" w:noVBand="1"/>
       </w:tblPr>
@@ -1399,7 +1403,7 @@
               <w:pStyle w:val="NormalWeb"/>
             </w:pPr>
             <w:r>
-              <w:t>-</w:t>
+              <w:t>Neutral</w:t>
             </w:r>
           </w:p>
         </w:tc>
@@ -1417,129 +1421,13 @@
           </w:p>
         </w:tc>
       </w:tr>
-      <w:tr>
-        <w:tc>
-          <w:tcPr>
-            <w:tcW w:w="3255" w:type="dxa"/>
-          </w:tcPr>
-          <w:p>
-            <w:pPr>
-              <w:pStyle w:val="NormalWeb"/>
-            </w:pPr>
-            <w:r>
-              <w:t>CPI</w:t>
-            </w:r>
-          </w:p>
-        </w:tc>
-        <w:tc>
-          <w:tcPr>
-            <w:tcW w:w="1815" w:type="dxa"/>
-          </w:tcPr>
-          <w:p>
-            <w:pPr>
-              <w:pStyle w:val="NormalWeb"/>
-            </w:pPr>
-            <w:r>
-              <w:t>65.6%</w:t>
-            </w:r>
-          </w:p>
-        </w:tc>
-        <w:tc>
-          <w:tcPr>
-            <w:tcW w:w="1965" w:type="dxa"/>
-          </w:tcPr>
-          <w:p>
-            <w:pPr>
-              <w:pStyle w:val="NormalWeb"/>
-            </w:pPr>
-            <w:r>
-              <w:t>-</w:t>
-            </w:r>
-          </w:p>
-        </w:tc>
-        <w:tc>
-          <w:tcPr>
-            <w:tcW w:w="1985" w:type="dxa"/>
-          </w:tcPr>
-          <w:p>
-            <w:pPr>
-              <w:pStyle w:val="NormalWeb"/>
-            </w:pPr>
-            <w:r>
-              <w:t>-</w:t>
-            </w:r>
-          </w:p>
-        </w:tc>
-      </w:tr>
-      <w:tr>
-        <w:tc>
-          <w:tcPr>
-            <w:tcW w:w="3255" w:type="dxa"/>
-          </w:tcPr>
-          <w:p>
-            <w:pPr>
-              <w:pStyle w:val="NormalWeb"/>
-            </w:pPr>
-            <w:r>
-              <w:t>Immigration</w:t>
-            </w:r>
-          </w:p>
-        </w:tc>
-        <w:tc>
-          <w:tcPr>
-            <w:tcW w:w="1815" w:type="dxa"/>
-          </w:tcPr>
-          <w:p>
-            <w:pPr>
-              <w:pStyle w:val="NormalWeb"/>
-            </w:pPr>
-            <w:r>
-              <w:t>200%</w:t>
-            </w:r>
-          </w:p>
-        </w:tc>
-        <w:tc>
-          <w:tcPr>
-            <w:tcW w:w="1965" w:type="dxa"/>
-          </w:tcPr>
-          <w:p>
-            <w:pPr>
-              <w:pStyle w:val="NormalWeb"/>
-            </w:pPr>
-            <w:r>
-              <w:t>-</w:t>
-            </w:r>
-          </w:p>
-        </w:tc>
-        <w:tc>
-          <w:tcPr>
-            <w:tcW w:w="1985" w:type="dxa"/>
-          </w:tcPr>
-          <w:p>
-            <w:pPr>
-              <w:pStyle w:val="NormalWeb"/>
-            </w:pPr>
-            <w:r>
-              <w:t>-</w:t>
-            </w:r>
-          </w:p>
-        </w:tc>
-      </w:tr>
     </w:tbl>
     <w:p>
       <w:pPr>
         <w:pStyle w:val="NormalWeb"/>
       </w:pPr>
-    </w:p>
-    <w:p>
-      <w:pPr>
-        <w:pStyle w:val="NormalWeb"/>
-      </w:pPr>
-      <w:r>
-        <w:t>Pro</w:t>
-      </w:r>
-      <w:r>
-        <w:t xml:space="preserve">s. </w:t>
+      <w:r>
+        <w:t xml:space="preserve">Pros. </w:t>
       </w:r>
     </w:p>
     <w:p>
@@ -1734,7 +1622,6 @@
         </w:numPr>
       </w:pPr>
       <w:r>
-        <w:lastRenderedPageBreak/>
         <w:t xml:space="preserve">Cost of garments reduced drastically. </w:t>
       </w:r>
     </w:p>
@@ -1755,7 +1642,10 @@
         </w:numPr>
       </w:pPr>
       <w:r>
-        <w:t>Steep decline in Automotive jobs in the U.S, 27% below the Pre-NAFTA level.</w:t>
+        <w:t>A s</w:t>
+      </w:r>
+      <w:r>
+        <w:t>teep decline in Automotive jobs in the U.S, 27% below the Pre-NAFTA level.</w:t>
       </w:r>
     </w:p>
     <w:p>
@@ -1779,6 +1669,7 @@
         </w:numPr>
       </w:pPr>
       <w:r>
+        <w:lastRenderedPageBreak/>
         <w:t>Number of Mexican immigrants from the Mexico to the US doubled.</w:t>
       </w:r>
     </w:p>
@@ -1860,7 +1751,7 @@
         <w:rPr>
           <w:rFonts w:ascii="Times New Roman" w:eastAsia="Times New Roman" w:hAnsi="Times New Roman" w:cs="Times New Roman"/>
         </w:rPr>
-        <w:t xml:space="preserve">The Study of trade using Networks is a paper which shows visualizations of the network and describe topological properties and network statistics. </w:t>
+        <w:t xml:space="preserve">The Study of trade using Networks shows visualizations of the network and describe topological properties and network statistics. </w:t>
       </w:r>
       <w:r>
         <w:rPr>
@@ -1900,7 +1791,21 @@
           <w:rFonts w:ascii="Times New Roman" w:eastAsia="Times New Roman" w:hAnsi="Times New Roman" w:cs="Times New Roman"/>
           <w:lang w:val="en-US"/>
         </w:rPr>
-        <w:t xml:space="preserve">Principle 5 of Economics” that Trade can make everyone better off. With more countries interacting and trading with one another like never, it proves the “densification power law” that the number of edges grow more rapidly that the number of nodes. It was also seen that countries that have higher betweenness centrality prove to be the most stable countries which goes with the “principle of de-risking and reducing dependency”. The entrance of China as a key player in world trade seemed to have formed “communities which are mostly geographic in nature”. </w:t>
+        <w:t>Principle 5 of Economics” that Trade can make everyone better</w:t>
+      </w:r>
+      <w:r>
+        <w:rPr>
+          <w:rFonts w:ascii="Times New Roman" w:eastAsia="Times New Roman" w:hAnsi="Times New Roman" w:cs="Times New Roman"/>
+          <w:lang w:val="en-US"/>
+        </w:rPr>
+        <w:t>-</w:t>
+      </w:r>
+      <w:r>
+        <w:rPr>
+          <w:rFonts w:ascii="Times New Roman" w:eastAsia="Times New Roman" w:hAnsi="Times New Roman" w:cs="Times New Roman"/>
+          <w:lang w:val="en-US"/>
+        </w:rPr>
+        <w:t xml:space="preserve">off. With more countries interacting and trading with one another like never, it proves the “densification power law” that the number of edges grow more rapidly that the number of nodes. It was also seen that countries that have higher betweenness centrality prove to be the most stable countries which goes with the “principle of de-risking and reducing dependency”. The entrance of China as a key player in world trade seemed to have formed “communities which are mostly geographic in nature”. </w:t>
       </w:r>
     </w:p>
     <w:p>
@@ -1943,43 +1848,7 @@
         <w:rPr>
           <w:rFonts w:ascii="Times New Roman" w:hAnsi="Times New Roman" w:cs="Times New Roman"/>
         </w:rPr>
-        <w:t>Metrics &amp; Methodologies used</w:t>
-      </w:r>
-      <w:r>
-        <w:rPr>
-          <w:rFonts w:ascii="Times New Roman" w:hAnsi="Times New Roman" w:cs="Times New Roman"/>
-        </w:rPr>
-        <w:t xml:space="preserve"> : (1) </w:t>
-      </w:r>
-      <w:r>
-        <w:rPr>
-          <w:rFonts w:ascii="Times New Roman" w:hAnsi="Times New Roman" w:cs="Times New Roman"/>
-        </w:rPr>
-        <w:t>Force directed algorithm (ex. balanced spring system)</w:t>
-      </w:r>
-      <w:r>
-        <w:rPr>
-          <w:rFonts w:ascii="Times New Roman" w:hAnsi="Times New Roman" w:cs="Times New Roman"/>
-        </w:rPr>
-        <w:t xml:space="preserve">. (2) </w:t>
-      </w:r>
-      <w:r>
-        <w:rPr>
-          <w:rFonts w:ascii="Times New Roman" w:hAnsi="Times New Roman" w:cs="Times New Roman"/>
-        </w:rPr>
-        <w:t xml:space="preserve">Measurement of centrality using weighted and unweighted measures. </w:t>
-      </w:r>
-      <w:r>
-        <w:rPr>
-          <w:rFonts w:ascii="Times New Roman" w:hAnsi="Times New Roman" w:cs="Times New Roman"/>
-        </w:rPr>
-        <w:t xml:space="preserve">(3) </w:t>
-      </w:r>
-      <w:r>
-        <w:rPr>
-          <w:rFonts w:ascii="Times New Roman" w:hAnsi="Times New Roman" w:cs="Times New Roman"/>
-        </w:rPr>
-        <w:t xml:space="preserve">Measurement of closeness centrality and eigen vector centrality within trade networks. </w:t>
+        <w:t xml:space="preserve">Metrics &amp; Methodologies used : (1) Force directed algorithm (ex. balanced spring system). (2) Measurement of centrality using weighted and unweighted measures. (3) Measurement of closeness centrality and eigen vector centrality within trade networks. </w:t>
       </w:r>
     </w:p>
     <w:p>
@@ -2039,14 +1908,7 @@
         <w:rPr>
           <w:rFonts w:ascii="Times New Roman" w:eastAsia="Times New Roman" w:hAnsi="Times New Roman" w:cs="Times New Roman"/>
         </w:rPr>
-        <w:t xml:space="preserve">The Structure and function of complex networks by SIAM (Society </w:t>
-      </w:r>
-      <w:r>
-        <w:rPr>
-          <w:rFonts w:ascii="Times New Roman" w:eastAsia="Times New Roman" w:hAnsi="Times New Roman" w:cs="Times New Roman"/>
-        </w:rPr>
-        <w:lastRenderedPageBreak/>
-        <w:t>of Industrial and Applied Mathematics)</w:t>
+        <w:t>The Structure and function of complex networks by SIAM (Society of Industrial and Applied Mathematics)</w:t>
       </w:r>
       <w:r>
         <w:rPr>
@@ -2117,16 +1979,283 @@
       </w:pPr>
     </w:p>
     <w:p>
+      <w:pPr>
+        <w:rPr>
+          <w:rFonts w:ascii="Times New Roman" w:eastAsia="Times New Roman" w:hAnsi="Times New Roman" w:cs="Times New Roman"/>
+        </w:rPr>
+      </w:pPr>
+      <w:r>
+        <w:rPr>
+          <w:rFonts w:ascii="Times New Roman" w:eastAsia="Times New Roman" w:hAnsi="Times New Roman" w:cs="Times New Roman"/>
+        </w:rPr>
+        <w:t xml:space="preserve">Data Understanding. </w:t>
+      </w:r>
+    </w:p>
+    <w:p>
+      <w:pPr>
+        <w:rPr>
+          <w:rFonts w:ascii="Times New Roman" w:eastAsia="Times New Roman" w:hAnsi="Times New Roman" w:cs="Times New Roman"/>
+          <w:lang w:val="en-US"/>
+        </w:rPr>
+      </w:pPr>
+      <w:r>
+        <w:rPr>
+          <w:rFonts w:ascii="Times New Roman" w:eastAsia="Times New Roman" w:hAnsi="Times New Roman" w:cs="Times New Roman"/>
+          <w:lang w:val="en-US"/>
+        </w:rPr>
+        <w:lastRenderedPageBreak/>
+        <w:t xml:space="preserve">The dataset we have chosen is the Gravity dataset which </w:t>
+      </w:r>
+      <w:r>
+        <w:rPr>
+          <w:rFonts w:ascii="Times New Roman" w:eastAsia="Times New Roman" w:hAnsi="Times New Roman" w:cs="Times New Roman"/>
+          <w:lang w:val="en-US"/>
+        </w:rPr>
+        <w:t>describes country characteristics and relationships between two trading partners</w:t>
+      </w:r>
+      <w:r>
+        <w:rPr>
+          <w:rFonts w:ascii="Times New Roman" w:eastAsia="Times New Roman" w:hAnsi="Times New Roman" w:cs="Times New Roman"/>
+          <w:lang w:val="en-US"/>
+        </w:rPr>
+        <w:t>, while the dataset covers many macroeconomic indicators, we understood that one key feature missing in our data was trade data between partnering countries. Hence, we merged our dataset with the BACI, CEP-ii dataset, this dataset is extensive, reliable</w:t>
+      </w:r>
+      <w:r>
+        <w:rPr>
+          <w:rFonts w:ascii="Times New Roman" w:eastAsia="Times New Roman" w:hAnsi="Times New Roman" w:cs="Times New Roman"/>
+          <w:lang w:val="en-US"/>
+        </w:rPr>
+        <w:t xml:space="preserve"> and curated (</w:t>
+      </w:r>
+      <w:r>
+        <w:rPr>
+          <w:rFonts w:ascii="Times New Roman" w:eastAsia="Times New Roman" w:hAnsi="Times New Roman" w:cs="Times New Roman"/>
+          <w:lang w:val="en-US"/>
+        </w:rPr>
+        <w:t>developed in accordance with WTO guidebook for measurement and storage of trade information)</w:t>
+      </w:r>
+      <w:r>
+        <w:rPr>
+          <w:rFonts w:ascii="Times New Roman" w:eastAsia="Times New Roman" w:hAnsi="Times New Roman" w:cs="Times New Roman"/>
+          <w:lang w:val="en-US"/>
+        </w:rPr>
+        <w:t xml:space="preserve">. Having done this, we </w:t>
+      </w:r>
+      <w:r>
+        <w:rPr>
+          <w:rFonts w:ascii="Times New Roman" w:eastAsia="Times New Roman" w:hAnsi="Times New Roman" w:cs="Times New Roman"/>
+          <w:lang w:val="en-US"/>
+        </w:rPr>
+        <w:t>understand</w:t>
+      </w:r>
+      <w:r>
+        <w:rPr>
+          <w:rFonts w:ascii="Times New Roman" w:eastAsia="Times New Roman" w:hAnsi="Times New Roman" w:cs="Times New Roman"/>
+          <w:lang w:val="en-US"/>
+        </w:rPr>
+        <w:t xml:space="preserve"> that all features necessary for </w:t>
+      </w:r>
+      <w:r>
+        <w:rPr>
+          <w:rFonts w:ascii="Times New Roman" w:eastAsia="Times New Roman" w:hAnsi="Times New Roman" w:cs="Times New Roman"/>
+          <w:lang w:val="en-US"/>
+        </w:rPr>
+        <w:t xml:space="preserve">conducting </w:t>
+      </w:r>
+      <w:r>
+        <w:rPr>
+          <w:rFonts w:ascii="Times New Roman" w:eastAsia="Times New Roman" w:hAnsi="Times New Roman" w:cs="Times New Roman"/>
+          <w:lang w:val="en-US"/>
+        </w:rPr>
+        <w:t xml:space="preserve">our hypothesis </w:t>
+      </w:r>
+      <w:r>
+        <w:rPr>
+          <w:rFonts w:ascii="Times New Roman" w:eastAsia="Times New Roman" w:hAnsi="Times New Roman" w:cs="Times New Roman"/>
+          <w:lang w:val="en-US"/>
+        </w:rPr>
+        <w:t xml:space="preserve">around </w:t>
+      </w:r>
+      <w:r>
+        <w:rPr>
+          <w:rFonts w:ascii="Times New Roman" w:eastAsia="Times New Roman" w:hAnsi="Times New Roman" w:cs="Times New Roman"/>
+          <w:lang w:val="en-US"/>
+        </w:rPr>
+        <w:t>the effect of the NAFTA</w:t>
+      </w:r>
+      <w:r>
+        <w:rPr>
+          <w:rFonts w:ascii="Times New Roman" w:eastAsia="Times New Roman" w:hAnsi="Times New Roman" w:cs="Times New Roman"/>
+          <w:lang w:val="en-US"/>
+        </w:rPr>
+        <w:t xml:space="preserve"> on the USA, Canada and Mexico</w:t>
+      </w:r>
+      <w:r>
+        <w:rPr>
+          <w:rFonts w:ascii="Times New Roman" w:eastAsia="Times New Roman" w:hAnsi="Times New Roman" w:cs="Times New Roman"/>
+          <w:lang w:val="en-US"/>
+        </w:rPr>
+        <w:t xml:space="preserve"> through network analysis is being </w:t>
+      </w:r>
+      <w:r>
+        <w:rPr>
+          <w:rFonts w:ascii="Times New Roman" w:eastAsia="Times New Roman" w:hAnsi="Times New Roman" w:cs="Times New Roman"/>
+          <w:lang w:val="en-US"/>
+        </w:rPr>
+        <w:t>satisfied</w:t>
+      </w:r>
+      <w:r>
+        <w:rPr>
+          <w:rFonts w:ascii="Times New Roman" w:eastAsia="Times New Roman" w:hAnsi="Times New Roman" w:cs="Times New Roman"/>
+          <w:lang w:val="en-US"/>
+        </w:rPr>
+        <w:t xml:space="preserve">. </w:t>
+      </w:r>
+    </w:p>
+    <w:p>
+      <w:pPr>
+        <w:rPr>
+          <w:rFonts w:ascii="Times New Roman" w:eastAsia="Times New Roman" w:hAnsi="Times New Roman" w:cs="Times New Roman"/>
+          <w:b/>
+          <w:bCs/>
+          <w:u w:val="single"/>
+        </w:rPr>
+      </w:pPr>
+    </w:p>
+    <w:p>
+      <w:pPr>
+        <w:rPr>
+          <w:rFonts w:ascii="Times New Roman" w:hAnsi="Times New Roman" w:cs="Times New Roman"/>
+        </w:rPr>
+      </w:pPr>
+      <w:r>
+        <w:rPr>
+          <w:rFonts w:ascii="Times New Roman" w:eastAsia="Times New Roman" w:hAnsi="Times New Roman" w:cs="Times New Roman"/>
+        </w:rPr>
+        <w:t xml:space="preserve">Data Analysis. </w:t>
+      </w:r>
+    </w:p>
+    <w:p>
+      <w:pPr>
+        <w:rPr>
+          <w:rFonts w:ascii="Times New Roman" w:hAnsi="Times New Roman" w:cs="Times New Roman"/>
+        </w:rPr>
+      </w:pPr>
+    </w:p>
+    <w:p>
+      <w:pPr>
+        <w:rPr>
+          <w:rFonts w:ascii="Times New Roman" w:hAnsi="Times New Roman" w:cs="Times New Roman"/>
+        </w:rPr>
+      </w:pPr>
+    </w:p>
+    <w:p>
+      <w:pPr>
+        <w:rPr>
+          <w:rFonts w:ascii="Times New Roman" w:hAnsi="Times New Roman" w:cs="Times New Roman"/>
+        </w:rPr>
+      </w:pPr>
+      <w:r>
+        <w:rPr>
+          <w:rFonts w:ascii="Times New Roman" w:hAnsi="Times New Roman" w:cs="Times New Roman"/>
+        </w:rPr>
+        <w:t>Data Analytics.</w:t>
+      </w:r>
+    </w:p>
+    <w:p>
+      <w:pPr>
+        <w:rPr>
+          <w:rFonts w:ascii="Times New Roman" w:hAnsi="Times New Roman" w:cs="Times New Roman"/>
+        </w:rPr>
+      </w:pPr>
+    </w:p>
+    <w:p>
+      <w:pPr>
+        <w:rPr>
+          <w:rFonts w:ascii="Times New Roman" w:hAnsi="Times New Roman" w:cs="Times New Roman"/>
+        </w:rPr>
+      </w:pPr>
+      <w:r>
+        <w:rPr>
+          <w:rFonts w:ascii="Times New Roman" w:hAnsi="Times New Roman" w:cs="Times New Roman"/>
+        </w:rPr>
+        <w:t>In order to have better understanding of the network, we visualize world trade in 5 year intervals from 1995 (the period when the NAFTA was signed) until 2017 which involves a period of 23 years, significant enough for policies to have impact on the economic and trade indicators. Moreover, this will help us understand the evolution of trade ove</w:t>
+      </w:r>
+      <w:r>
+        <w:rPr>
+          <w:rFonts w:ascii="Times New Roman" w:hAnsi="Times New Roman" w:cs="Times New Roman"/>
+        </w:rPr>
+        <w:t>r</w:t>
+      </w:r>
+      <w:r>
+        <w:rPr>
+          <w:rFonts w:ascii="Times New Roman" w:hAnsi="Times New Roman" w:cs="Times New Roman"/>
+        </w:rPr>
+        <w:t xml:space="preserve"> time and </w:t>
+      </w:r>
+      <w:r>
+        <w:rPr>
+          <w:rFonts w:ascii="Times New Roman" w:hAnsi="Times New Roman" w:cs="Times New Roman"/>
+        </w:rPr>
+        <w:t xml:space="preserve">uncover hidden trends. </w:t>
+      </w:r>
+    </w:p>
+    <w:p>
+      <w:pPr>
+        <w:rPr>
+          <w:rFonts w:ascii="Times New Roman" w:hAnsi="Times New Roman" w:cs="Times New Roman"/>
+        </w:rPr>
+      </w:pPr>
+    </w:p>
+    <w:p>
+      <w:pPr>
+        <w:rPr>
+          <w:rFonts w:ascii="Times New Roman" w:hAnsi="Times New Roman" w:cs="Times New Roman"/>
+        </w:rPr>
+      </w:pPr>
       <w:bookmarkStart w:id="0" w:name="_GoBack"/>
-      <w:r>
-        <w:rPr>
-          <w:rFonts w:ascii="Times New Roman" w:eastAsia="Times New Roman" w:hAnsi="Times New Roman" w:cs="Times New Roman"/>
-        </w:rPr>
-        <w:t xml:space="preserve">Data Analysis. </w:t>
-      </w:r>
-    </w:p>
-    <w:bookmarkEnd w:id="0"/>
-    <w:p/>
+      <w:bookmarkEnd w:id="0"/>
+      <w:r>
+        <w:rPr>
+          <w:rFonts w:ascii="Times New Roman" w:hAnsi="Times New Roman" w:cs="Times New Roman"/>
+        </w:rPr>
+        <w:t>Visualization of the Global trade network</w:t>
+      </w:r>
+      <w:r>
+        <w:rPr>
+          <w:rFonts w:ascii="Times New Roman" w:hAnsi="Times New Roman" w:cs="Times New Roman"/>
+        </w:rPr>
+        <w:t xml:space="preserve"> from 1995-1999. </w:t>
+      </w:r>
+    </w:p>
+    <w:p>
+      <w:pPr>
+        <w:rPr>
+          <w:rFonts w:ascii="Times New Roman" w:hAnsi="Times New Roman" w:cs="Times New Roman"/>
+        </w:rPr>
+      </w:pPr>
+    </w:p>
+    <w:p>
+      <w:pPr>
+        <w:rPr>
+          <w:rFonts w:ascii="Times New Roman" w:hAnsi="Times New Roman" w:cs="Times New Roman"/>
+        </w:rPr>
+      </w:pPr>
+    </w:p>
+    <w:p>
+      <w:pPr>
+        <w:rPr>
+          <w:rFonts w:ascii="Times New Roman" w:hAnsi="Times New Roman" w:cs="Times New Roman"/>
+        </w:rPr>
+      </w:pPr>
+    </w:p>
+    <w:p>
+      <w:pPr>
+        <w:rPr>
+          <w:rFonts w:ascii="Times New Roman" w:hAnsi="Times New Roman" w:cs="Times New Roman"/>
+        </w:rPr>
+      </w:pPr>
+    </w:p>
     <w:sectPr>
       <w:headerReference w:type="default" r:id="rId17"/>
       <w:footerReference w:type="default" r:id="rId18"/>
